--- a/RoboHeist GDD.docx
+++ b/RoboHeist GDD.docx
@@ -140,7 +140,21 @@
           <w:sz w:val="24"/>
           <w:szCs w:val="24"/>
         </w:rPr>
-        <w:t xml:space="preserve">The robot will have to collect heavy items in order to power the doors, you’ll view the robot through the facility’s cameras.  </w:t>
+        <w:t>The robot will have to collect heavy items</w:t>
+      </w:r>
+      <w:r>
+        <w:rPr>
+          <w:sz w:val="24"/>
+          <w:szCs w:val="24"/>
+        </w:rPr>
+        <w:t xml:space="preserve"> and batteries</w:t>
+      </w:r>
+      <w:r>
+        <w:rPr>
+          <w:sz w:val="24"/>
+          <w:szCs w:val="24"/>
+        </w:rPr>
+        <w:t xml:space="preserve"> in order to power the doors, you’ll view the robot through the facility’s cameras.  </w:t>
       </w:r>
     </w:p>
     <w:p>
@@ -193,7 +207,35 @@
           <w:sz w:val="24"/>
           <w:szCs w:val="24"/>
         </w:rPr>
-        <w:t xml:space="preserve">roam around the facility looking for a powerful core while also collecting heavy items to power the doors. While looking for the core, you’ll witness broken robots spread around. The games theme is overall a cartoon-ish vibe with whacking posters plastered around. </w:t>
+        <w:t>roam around the facility looking for a powerful core while also collecting</w:t>
+      </w:r>
+      <w:r>
+        <w:rPr>
+          <w:sz w:val="24"/>
+          <w:szCs w:val="24"/>
+        </w:rPr>
+        <w:t xml:space="preserve"> heavy items to power the doors, while navigating using the facility’s security cameras.</w:t>
+      </w:r>
+      <w:r>
+        <w:rPr>
+          <w:sz w:val="24"/>
+          <w:szCs w:val="24"/>
+        </w:rPr>
+        <w:t xml:space="preserve"> While looking for the core, you’ll witness </w:t>
+      </w:r>
+      <w:r>
+        <w:rPr>
+          <w:sz w:val="24"/>
+          <w:szCs w:val="24"/>
+        </w:rPr>
+        <w:t>powerless</w:t>
+      </w:r>
+      <w:r>
+        <w:rPr>
+          <w:sz w:val="24"/>
+          <w:szCs w:val="24"/>
+        </w:rPr>
+        <w:t xml:space="preserve"> robots spread around. The games theme is overall a cartoon-ish vibe with whacking posters plastered around. </w:t>
       </w:r>
     </w:p>
     <w:p>
@@ -224,14 +266,88 @@
           <w:sz w:val="24"/>
           <w:szCs w:val="24"/>
         </w:rPr>
-        <w:t xml:space="preserve">In this game the style or art of this game is a semi 3D cartoon-ish style. The start and pause menu are pixel art workers made in piskel as well as the winning scene. The robots and the items are made in a program named blender. </w:t>
-      </w:r>
-      <w:r>
-        <w:rPr>
-          <w:sz w:val="24"/>
-          <w:szCs w:val="24"/>
-        </w:rPr>
-        <w:t xml:space="preserve">These items are meant to look 3D and stand out during the game. Objects such as pencils, the robots, donuts, etc… were made in blender. </w:t>
+        <w:t>In this game the styl</w:t>
+      </w:r>
+      <w:r>
+        <w:rPr>
+          <w:sz w:val="24"/>
+          <w:szCs w:val="24"/>
+        </w:rPr>
+        <w:t>e or art of this game is a semi-3D cartoon</w:t>
+      </w:r>
+      <w:r>
+        <w:rPr>
+          <w:sz w:val="24"/>
+          <w:szCs w:val="24"/>
+        </w:rPr>
+        <w:t xml:space="preserve">ish style. The start and pause menu are pixel art workers made in </w:t>
+      </w:r>
+      <w:proofErr w:type="spellStart"/>
+      <w:r>
+        <w:rPr>
+          <w:sz w:val="24"/>
+          <w:szCs w:val="24"/>
+        </w:rPr>
+        <w:t>P</w:t>
+      </w:r>
+      <w:r>
+        <w:rPr>
+          <w:sz w:val="24"/>
+          <w:szCs w:val="24"/>
+        </w:rPr>
+        <w:t>iskel</w:t>
+      </w:r>
+      <w:proofErr w:type="spellEnd"/>
+      <w:r>
+        <w:rPr>
+          <w:sz w:val="24"/>
+          <w:szCs w:val="24"/>
+        </w:rPr>
+        <w:t xml:space="preserve"> as well as the winning scene. The </w:t>
+      </w:r>
+      <w:bookmarkStart w:id="0" w:name="_GoBack"/>
+      <w:bookmarkEnd w:id="0"/>
+      <w:r>
+        <w:rPr>
+          <w:sz w:val="24"/>
+          <w:szCs w:val="24"/>
+        </w:rPr>
+        <w:t xml:space="preserve">robots and the items are made in a program named </w:t>
+      </w:r>
+      <w:r>
+        <w:rPr>
+          <w:sz w:val="24"/>
+          <w:szCs w:val="24"/>
+        </w:rPr>
+        <w:t>B</w:t>
+      </w:r>
+      <w:r>
+        <w:rPr>
+          <w:sz w:val="24"/>
+          <w:szCs w:val="24"/>
+        </w:rPr>
+        <w:t xml:space="preserve">lender. </w:t>
+      </w:r>
+      <w:r>
+        <w:rPr>
+          <w:sz w:val="24"/>
+          <w:szCs w:val="24"/>
+        </w:rPr>
+        <w:t>These items are meant to look 3D and stand out during the game. Objects such as pencils, the rob</w:t>
+      </w:r>
+      <w:r>
+        <w:rPr>
+          <w:sz w:val="24"/>
+          <w:szCs w:val="24"/>
+        </w:rPr>
+        <w:t>ots, donuts, etc… were made in B</w:t>
+      </w:r>
+      <w:r>
+        <w:rPr>
+          <w:sz w:val="24"/>
+          <w:szCs w:val="24"/>
+        </w:rPr>
+        <w:t xml:space="preserve">lender. </w:t>
       </w:r>
     </w:p>
     <w:p>
@@ -281,8 +397,6 @@
         </w:rPr>
         <w:t xml:space="preserve"> </w:t>
       </w:r>
-      <w:bookmarkStart w:id="0" w:name="_GoBack"/>
-      <w:bookmarkEnd w:id="0"/>
     </w:p>
     <w:sectPr>
       <w:pgSz w:w="12240" w:h="15840"/>

--- a/RoboHeist GDD.docx
+++ b/RoboHeist GDD.docx
@@ -282,7 +282,6 @@
         </w:rPr>
         <w:t xml:space="preserve">ish style. The start and pause menu are pixel art workers made in </w:t>
       </w:r>
-      <w:proofErr w:type="spellStart"/>
       <w:r>
         <w:rPr>
           <w:sz w:val="24"/>
@@ -295,24 +294,7 @@
           <w:sz w:val="24"/>
           <w:szCs w:val="24"/>
         </w:rPr>
-        <w:t>iskel</w:t>
-      </w:r>
-      <w:proofErr w:type="spellEnd"/>
-      <w:r>
-        <w:rPr>
-          <w:sz w:val="24"/>
-          <w:szCs w:val="24"/>
-        </w:rPr>
-        <w:t xml:space="preserve"> as well as the winning scene. The </w:t>
-      </w:r>
-      <w:bookmarkStart w:id="0" w:name="_GoBack"/>
-      <w:bookmarkEnd w:id="0"/>
-      <w:r>
-        <w:rPr>
-          <w:sz w:val="24"/>
-          <w:szCs w:val="24"/>
-        </w:rPr>
-        <w:t xml:space="preserve">robots and the items are made in a program named </w:t>
+        <w:t xml:space="preserve">iskel as well as the winning scene. The robots and the items are made in a program named </w:t>
       </w:r>
       <w:r>
         <w:rPr>
@@ -373,6 +355,13 @@
         </w:rPr>
         <w:t xml:space="preserve"> </w:t>
       </w:r>
+      <w:r>
+        <w:rPr>
+          <w:sz w:val="24"/>
+          <w:szCs w:val="24"/>
+        </w:rPr>
+        <w:t xml:space="preserve">When opening the game the first thing that pops up is the menu scene. If you start a new game a screen will pop up where it tells you how to play and how many ounces you’ll need to open doors. The controls when playing is WASD or the arrow keys. There’s 1 winning scene and no losing scene. This game is fun if you just want to mess around with the green robot or if you are looking for something new. </w:t>
+      </w:r>
     </w:p>
     <w:p>
       <w:pPr>
@@ -397,6 +386,8 @@
         </w:rPr>
         <w:t xml:space="preserve"> </w:t>
       </w:r>
+      <w:bookmarkStart w:id="0" w:name="_GoBack"/>
+      <w:bookmarkEnd w:id="0"/>
     </w:p>
     <w:sectPr>
       <w:pgSz w:w="12240" w:h="15840"/>
